--- a/Documentacao/PropostaSIColetaLixo.docx
+++ b/Documentacao/PropostaSIColetaLixo.docx
@@ -36,6 +36,52 @@
           <w:rtl w:val="0"/>
         </w:rPr>
         <w:t xml:space="preserve">Como o proprietário não tem claro se precisará de outros recursos, esse modelo tem portas para alterações  durante o projeto sem perda total da produção.</w:t>
+      </w:r>
+    </w:p>
+    <w:p>
+      <w:pPr>
+        <w:ind w:firstLine="720"/>
+        <w:rPr/>
+      </w:pPr>
+      <w:r>
+        <w:rPr>
+          <w:rtl w:val="0"/>
+        </w:rPr>
+      </w:r>
+    </w:p>
+    <w:p>
+      <w:pPr>
+        <w:ind w:firstLine="720"/>
+        <w:rPr/>
+      </w:pPr>
+      <w:r>
+        <w:rPr>
+          <w:rtl w:val="0"/>
+        </w:rPr>
+        <w:t xml:space="preserve">O SCRUM pode ser aplicado ao projeto, pois definindo a função de cada um o projeto por mais complexo se alinha de forma equilibrada, no caso com um PO, MASTER e Time por equipe, a comunicação entre elas gera uma maior eficácia na produção do projeto. </w:t>
+      </w:r>
+    </w:p>
+    <w:p>
+      <w:pPr>
+        <w:ind w:firstLine="720"/>
+        <w:rPr/>
+      </w:pPr>
+      <w:r>
+        <w:rPr>
+          <w:rtl w:val="0"/>
+        </w:rPr>
+      </w:r>
+    </w:p>
+    <w:p>
+      <w:pPr>
+        <w:ind w:firstLine="720"/>
+        <w:rPr/>
+      </w:pPr>
+      <w:r>
+        <w:rPr>
+          <w:rtl w:val="0"/>
+        </w:rPr>
+        <w:t xml:space="preserve">Como dito anteriormente, a equipe será composta por um PO por produto a ser entregue, um Master por time, e por um Time com competências complementares.</w:t>
       </w:r>
     </w:p>
     <w:sectPr>
